--- a/Documentazione/Analisi dei requisiti - Rubrica - Gruppo 02.docx
+++ b/Documentazione/Analisi dei requisiti - Rubrica - Gruppo 02.docx
@@ -1392,7 +1392,15 @@
         <w:spacing w:before="240"/>
       </w:pPr>
       <w:r>
-        <w:t>Il sistema deve essere implementato tramite un’applicazione Java compatibile con Maven.</w:t>
+        <w:t xml:space="preserve">Il sistema deve essere implementato tramite un’applicazione Java compatibile con </w:t>
+      </w:r>
+      <w:proofErr w:type="spellStart"/>
+      <w:r>
+        <w:t>Maven</w:t>
+      </w:r>
+      <w:proofErr w:type="spellEnd"/>
+      <w:r>
+        <w:t>.</w:t>
       </w:r>
     </w:p>
     <w:p>
@@ -1475,7 +1483,15 @@
         <w:t xml:space="preserve">        </w:t>
       </w:r>
       <w:r>
-        <w:t>Utente: viene guidato dall’interfaccia grafica nella procedura di registrazione accessibile dal tasto di sign-in</w:t>
+        <w:t xml:space="preserve">Utente: viene guidato dall’interfaccia grafica nella procedura di registrazione accessibile dal tasto di </w:t>
+      </w:r>
+      <w:proofErr w:type="spellStart"/>
+      <w:r>
+        <w:t>sign</w:t>
+      </w:r>
+      <w:proofErr w:type="spellEnd"/>
+      <w:r>
+        <w:t>-in</w:t>
       </w:r>
     </w:p>
     <w:p>
@@ -1559,7 +1575,15 @@
         <w:t xml:space="preserve">      </w:t>
       </w:r>
       <w:r>
-        <w:t>Registrazione (extend Login)</w:t>
+        <w:t>Registrazione (</w:t>
+      </w:r>
+      <w:proofErr w:type="spellStart"/>
+      <w:r>
+        <w:t>extend</w:t>
+      </w:r>
+      <w:proofErr w:type="spellEnd"/>
+      <w:r>
+        <w:t xml:space="preserve"> Login)</w:t>
       </w:r>
     </w:p>
     <w:p>
@@ -1635,7 +1659,15 @@
         <w:t xml:space="preserve">      </w:t>
       </w:r>
       <w:r>
-        <w:t>Rimuovere contatto (specializza Operazioni  rubrica, include Salvataggio)</w:t>
+        <w:t xml:space="preserve">Rimuovere contatto (specializza </w:t>
+      </w:r>
+      <w:proofErr w:type="gramStart"/>
+      <w:r>
+        <w:t>Operazioni  rubrica</w:t>
+      </w:r>
+      <w:proofErr w:type="gramEnd"/>
+      <w:r>
+        <w:t>, include Salvataggio)</w:t>
       </w:r>
     </w:p>
     <w:p>
@@ -1654,7 +1686,15 @@
         <w:t xml:space="preserve">      </w:t>
       </w:r>
       <w:r>
-        <w:t>Modificare informazioni per un contatto già esistente (specializza Operazioni  rubrica, include Salvataggio)</w:t>
+        <w:t xml:space="preserve">Modificare informazioni per un contatto già esistente (specializza </w:t>
+      </w:r>
+      <w:proofErr w:type="gramStart"/>
+      <w:r>
+        <w:t>Operazioni  rubrica</w:t>
+      </w:r>
+      <w:proofErr w:type="gramEnd"/>
+      <w:r>
+        <w:t>, include Salvataggio)</w:t>
       </w:r>
     </w:p>
     <w:p>
@@ -1673,7 +1713,15 @@
         <w:t xml:space="preserve">      </w:t>
       </w:r>
       <w:r>
-        <w:t>Ricerca contatti (specializza Operazioni  rubrica)</w:t>
+        <w:t xml:space="preserve">Ricerca contatti (specializza </w:t>
+      </w:r>
+      <w:proofErr w:type="gramStart"/>
+      <w:r>
+        <w:t>Operazioni  rubrica</w:t>
+      </w:r>
+      <w:proofErr w:type="gramEnd"/>
+      <w:r>
+        <w:t>)</w:t>
       </w:r>
     </w:p>
     <w:p>
@@ -1758,7 +1806,23 @@
         <w:ind w:left="360"/>
       </w:pPr>
       <w:r>
-        <w:t>12. Contatto duplicato (extend Aggiungere contatto, extend Modificare informazione per un contatto già esistente)</w:t>
+        <w:t>12. Contatto duplicato (</w:t>
+      </w:r>
+      <w:proofErr w:type="spellStart"/>
+      <w:r>
+        <w:t>extend</w:t>
+      </w:r>
+      <w:proofErr w:type="spellEnd"/>
+      <w:r>
+        <w:t xml:space="preserve"> Aggiungere contatto, </w:t>
+      </w:r>
+      <w:proofErr w:type="spellStart"/>
+      <w:r>
+        <w:t>extend</w:t>
+      </w:r>
+      <w:proofErr w:type="spellEnd"/>
+      <w:r>
+        <w:t xml:space="preserve"> Modificare informazione per un contatto già esistente)</w:t>
       </w:r>
     </w:p>
     <w:p>
@@ -3354,40 +3418,56 @@
     <w:p>
       <w:pPr>
         <w:spacing w:before="240" w:after="240"/>
+        <w:rPr>
+          <w:u w:val="single"/>
+        </w:rPr>
       </w:pPr>
       <w:r>
         <w:rPr>
           <w:noProof/>
         </w:rPr>
         <w:drawing>
-          <wp:inline distT="114300" distB="114300" distL="114300" distR="114300" wp14:anchorId="4050C30C" wp14:editId="75577F71">
-            <wp:extent cx="5731200" cy="4013200"/>
-            <wp:effectExtent l="0" t="0" r="0" b="0"/>
-            <wp:docPr id="1" name="image1.png"/>
-            <wp:cNvGraphicFramePr/>
+          <wp:inline distT="0" distB="0" distL="0" distR="0" wp14:anchorId="456923D1" wp14:editId="58CFB214">
+            <wp:extent cx="5733415" cy="4024630"/>
+            <wp:effectExtent l="0" t="0" r="635" b="0"/>
+            <wp:docPr id="598433379" name="Immagine 1" descr="Immagine che contiene testo, diagramma, linea, schermata&#10;&#10;Descrizione generata automaticamente"/>
+            <wp:cNvGraphicFramePr>
+              <a:graphicFrameLocks xmlns:a="http://schemas.openxmlformats.org/drawingml/2006/main" noChangeAspect="1"/>
+            </wp:cNvGraphicFramePr>
             <a:graphic xmlns:a="http://schemas.openxmlformats.org/drawingml/2006/main">
               <a:graphicData uri="http://schemas.openxmlformats.org/drawingml/2006/picture">
                 <pic:pic xmlns:pic="http://schemas.openxmlformats.org/drawingml/2006/picture">
                   <pic:nvPicPr>
-                    <pic:cNvPr id="0" name="image1.png"/>
-                    <pic:cNvPicPr preferRelativeResize="0"/>
+                    <pic:cNvPr id="598433379" name="Immagine 1" descr="Immagine che contiene testo, diagramma, linea, schermata&#10;&#10;Descrizione generata automaticamente"/>
+                    <pic:cNvPicPr>
+                      <a:picLocks noChangeAspect="1" noChangeArrowheads="1"/>
+                    </pic:cNvPicPr>
                   </pic:nvPicPr>
                   <pic:blipFill>
-                    <a:blip r:embed="rId7"/>
+                    <a:blip r:embed="rId7">
+                      <a:extLst>
+                        <a:ext uri="{28A0092B-C50C-407E-A947-70E740481C1C}">
+                          <a14:useLocalDpi xmlns:a14="http://schemas.microsoft.com/office/drawing/2010/main" val="0"/>
+                        </a:ext>
+                      </a:extLst>
+                    </a:blip>
                     <a:srcRect/>
                     <a:stretch>
                       <a:fillRect/>
                     </a:stretch>
                   </pic:blipFill>
-                  <pic:spPr>
+                  <pic:spPr bwMode="auto">
                     <a:xfrm>
                       <a:off x="0" y="0"/>
-                      <a:ext cx="5731200" cy="4013200"/>
+                      <a:ext cx="5733415" cy="4024630"/>
                     </a:xfrm>
                     <a:prstGeom prst="rect">
                       <a:avLst/>
                     </a:prstGeom>
-                    <a:ln/>
+                    <a:noFill/>
+                    <a:ln>
+                      <a:noFill/>
+                    </a:ln>
                   </pic:spPr>
                 </pic:pic>
               </a:graphicData>
